--- a/Dokumentation/Protokoll_21_02_19.docx
+++ b/Dokumentation/Protokoll_21_02_19.docx
@@ -10,7 +10,11 @@
         <w:t>Skype Session 21.02.19</w:t>
       </w:r>
     </w:p>
-    <w:p/>
+    <w:p>
+      <w:r>
+        <w:t xml:space="preserve">(Technische Probleme Skype behoben) </w:t>
+      </w:r>
+    </w:p>
     <w:p>
       <w:pPr>
         <w:pStyle w:val="berschrift1"/>
@@ -21,23 +25,383 @@
     </w:p>
     <w:p>
       <w:pPr>
+        <w:pStyle w:val="Listenabsatz"/>
+        <w:numPr>
+          <w:ilvl w:val="0"/>
+          <w:numId w:val="1"/>
+        </w:numPr>
+      </w:pPr>
+      <w:r>
+        <w:t>Use-Cases kurz rekapitulie</w:t>
+      </w:r>
+      <w:r>
+        <w:t>rt und „abgesegnet“</w:t>
+      </w:r>
+    </w:p>
+    <w:p>
+      <w:pPr>
+        <w:pStyle w:val="Listenabsatz"/>
+        <w:numPr>
+          <w:ilvl w:val="0"/>
+          <w:numId w:val="1"/>
+        </w:numPr>
+      </w:pPr>
+      <w:r>
+        <w:t xml:space="preserve">Fehlende Definition zu Use-Case 3 wird von Orlando </w:t>
+      </w:r>
+      <w:proofErr w:type="spellStart"/>
+      <w:r>
+        <w:t>Jähde</w:t>
+      </w:r>
+      <w:proofErr w:type="spellEnd"/>
+      <w:r>
+        <w:t xml:space="preserve"> ausgearbeitet</w:t>
+      </w:r>
+    </w:p>
+    <w:p>
+      <w:pPr>
+        <w:pStyle w:val="Listenabsatz"/>
+        <w:numPr>
+          <w:ilvl w:val="0"/>
+          <w:numId w:val="1"/>
+        </w:numPr>
+      </w:pPr>
+      <w:r>
+        <w:t>Qualitätsanforderungen definieren</w:t>
+      </w:r>
+    </w:p>
+    <w:p>
+      <w:pPr>
+        <w:pStyle w:val="Listenabsatz"/>
+        <w:numPr>
+          <w:ilvl w:val="0"/>
+          <w:numId w:val="1"/>
+        </w:numPr>
+      </w:pPr>
+      <w:r>
+        <w:t>Kleinere Ausformulierungen</w:t>
+      </w:r>
+    </w:p>
+    <w:p>
+      <w:pPr>
+        <w:pStyle w:val="Listenabsatz"/>
+        <w:numPr>
+          <w:ilvl w:val="1"/>
+          <w:numId w:val="1"/>
+        </w:numPr>
+      </w:pPr>
+      <w:r>
+        <w:t>System-Kontext</w:t>
+      </w:r>
+    </w:p>
+    <w:p>
+      <w:pPr>
+        <w:pStyle w:val="Listenabsatz"/>
+        <w:numPr>
+          <w:ilvl w:val="2"/>
+          <w:numId w:val="1"/>
+        </w:numPr>
+      </w:pPr>
+      <w:r>
+        <w:t>2.2.1 Kunde</w:t>
+      </w:r>
+    </w:p>
+    <w:p>
+      <w:pPr>
+        <w:pStyle w:val="Listenabsatz"/>
+        <w:numPr>
+          <w:ilvl w:val="2"/>
+          <w:numId w:val="1"/>
+        </w:numPr>
+      </w:pPr>
+      <w:r>
+        <w:t>2.2.2 Management</w:t>
+      </w:r>
+    </w:p>
+    <w:p>
+      <w:pPr>
+        <w:pStyle w:val="Listenabsatz"/>
+        <w:numPr>
+          <w:ilvl w:val="2"/>
+          <w:numId w:val="1"/>
+        </w:numPr>
+      </w:pPr>
+      <w:r>
+        <w:t>2.2.3 Mitarbeiter</w:t>
+      </w:r>
+    </w:p>
+    <w:p>
+      <w:pPr>
+        <w:pStyle w:val="Listenabsatz"/>
+        <w:numPr>
+          <w:ilvl w:val="1"/>
+          <w:numId w:val="1"/>
+        </w:numPr>
+      </w:pPr>
+      <w:r>
+        <w:t>Referenzen</w:t>
+      </w:r>
+    </w:p>
+    <w:p>
+      <w:pPr>
+        <w:pStyle w:val="Listenabsatz"/>
+        <w:numPr>
+          <w:ilvl w:val="1"/>
+          <w:numId w:val="1"/>
+        </w:numPr>
+      </w:pPr>
+      <w:r>
+        <w:t>Projektziele und Zweck</w:t>
+      </w:r>
+    </w:p>
+    <w:p>
+      <w:pPr>
         <w:pStyle w:val="berschrift1"/>
       </w:pPr>
       <w:r>
-        <w:t>Erstellen Burn-D</w:t>
-      </w:r>
+        <w:t>Erstellen Burn-Down-Chart</w:t>
+      </w:r>
+    </w:p>
+    <w:p>
+      <w:pPr>
+        <w:pStyle w:val="Listenabsatz"/>
+        <w:numPr>
+          <w:ilvl w:val="0"/>
+          <w:numId w:val="1"/>
+        </w:numPr>
+      </w:pPr>
+      <w:r>
+        <w:t>Grober Zeitplan bis Montag 25.02.19 entwickeln</w:t>
+      </w:r>
+    </w:p>
+    <w:p>
+      <w:pPr>
+        <w:pStyle w:val="Listenabsatz"/>
+        <w:numPr>
+          <w:ilvl w:val="0"/>
+          <w:numId w:val="1"/>
+        </w:numPr>
+      </w:pPr>
+      <w:proofErr w:type="spellStart"/>
+      <w:r>
+        <w:t>Git</w:t>
+      </w:r>
+      <w:proofErr w:type="spellEnd"/>
+      <w:r>
+        <w:t xml:space="preserve"> Funktionen für „</w:t>
+      </w:r>
+      <w:proofErr w:type="spellStart"/>
+      <w:r>
+        <w:t>Scrum</w:t>
+      </w:r>
+      <w:proofErr w:type="spellEnd"/>
+      <w:r>
+        <w:t>“ Ablauf durchgegangen</w:t>
+      </w:r>
+    </w:p>
+    <w:p>
+      <w:pPr>
+        <w:pStyle w:val="Listenabsatz"/>
+        <w:numPr>
+          <w:ilvl w:val="0"/>
+          <w:numId w:val="1"/>
+        </w:numPr>
+      </w:pPr>
+      <w:r>
+        <w:t>Bewertung der Use Cases für Burn-Down-Chart</w:t>
+      </w:r>
+    </w:p>
+    <w:p>
+      <w:pPr>
+        <w:pStyle w:val="Listenabsatz"/>
+        <w:numPr>
+          <w:ilvl w:val="0"/>
+          <w:numId w:val="1"/>
+        </w:numPr>
+      </w:pPr>
+      <w:r>
+        <w:t>Festlegung der einzelnen Sprint Elementen nach der Use Case Bewertung</w:t>
+      </w:r>
+    </w:p>
+    <w:p>
+      <w:pPr>
+        <w:pStyle w:val="Listenabsatz"/>
+        <w:numPr>
+          <w:ilvl w:val="0"/>
+          <w:numId w:val="1"/>
+        </w:numPr>
+      </w:pPr>
+      <w:r>
+        <w:t>Sprint 1 definiert</w:t>
+      </w:r>
+    </w:p>
+    <w:p>
+      <w:pPr>
+        <w:pStyle w:val="Listenabsatz"/>
+      </w:pPr>
       <w:bookmarkStart w:id="0" w:name="_GoBack"/>
       <w:bookmarkEnd w:id="0"/>
-      <w:r>
-        <w:t>own-Chart</w:t>
-      </w:r>
     </w:p>
     <w:p>
       <w:pPr>
         <w:pStyle w:val="berschrift1"/>
-      </w:pPr>
-      <w:r>
+        <w:rPr>
+          <w:lang w:val="en-US"/>
+        </w:rPr>
+      </w:pPr>
+      <w:proofErr w:type="spellStart"/>
+      <w:r>
+        <w:rPr>
+          <w:lang w:val="en-US"/>
+        </w:rPr>
         <w:t>Sonstiges</w:t>
+      </w:r>
+      <w:proofErr w:type="spellEnd"/>
+    </w:p>
+    <w:p>
+      <w:pPr>
+        <w:pStyle w:val="Listenabsatz"/>
+        <w:numPr>
+          <w:ilvl w:val="0"/>
+          <w:numId w:val="1"/>
+        </w:numPr>
+        <w:rPr>
+          <w:lang w:val="en-US"/>
+        </w:rPr>
+      </w:pPr>
+      <w:r>
+        <w:rPr>
+          <w:lang w:val="en-US"/>
+        </w:rPr>
+        <w:t xml:space="preserve">Mock-Ups </w:t>
+      </w:r>
+      <w:proofErr w:type="spellStart"/>
+      <w:r>
+        <w:rPr>
+          <w:lang w:val="en-US"/>
+        </w:rPr>
+        <w:t>durchgehen</w:t>
+      </w:r>
+      <w:proofErr w:type="spellEnd"/>
+    </w:p>
+    <w:p>
+      <w:pPr>
+        <w:pStyle w:val="Listenabsatz"/>
+        <w:numPr>
+          <w:ilvl w:val="1"/>
+          <w:numId w:val="1"/>
+        </w:numPr>
+      </w:pPr>
+      <w:r>
+        <w:t xml:space="preserve">Detailansicht für </w:t>
+      </w:r>
+      <w:r>
+        <w:t xml:space="preserve">Mitarbeiter und Kunden verwenden nur auch noch </w:t>
+      </w:r>
+    </w:p>
+    <w:p>
+      <w:pPr>
+        <w:pStyle w:val="Listenabsatz"/>
+        <w:numPr>
+          <w:ilvl w:val="1"/>
+          <w:numId w:val="1"/>
+        </w:numPr>
+      </w:pPr>
+      <w:r>
+        <w:t xml:space="preserve">Gesamtübersicht </w:t>
+      </w:r>
+    </w:p>
+    <w:p>
+      <w:pPr>
+        <w:pStyle w:val="Listenabsatz"/>
+        <w:numPr>
+          <w:ilvl w:val="2"/>
+          <w:numId w:val="1"/>
+        </w:numPr>
+      </w:pPr>
+      <w:r>
+        <w:t xml:space="preserve">Filter hinzufügen (Fahrzeugklasse, Farbe, Hersteller, Personenanzahl) </w:t>
+      </w:r>
+    </w:p>
+    <w:p>
+      <w:pPr>
+        <w:pStyle w:val="Listenabsatz"/>
+        <w:numPr>
+          <w:ilvl w:val="2"/>
+          <w:numId w:val="1"/>
+        </w:numPr>
+      </w:pPr>
+      <w:r>
+        <w:t>Suche eventuell entfernen</w:t>
+      </w:r>
+    </w:p>
+    <w:p>
+      <w:pPr>
+        <w:pStyle w:val="Listenabsatz"/>
+        <w:numPr>
+          <w:ilvl w:val="0"/>
+          <w:numId w:val="1"/>
+        </w:numPr>
+      </w:pPr>
+      <w:r>
+        <w:t>Aufteilung in „Pairs“</w:t>
+      </w:r>
+    </w:p>
+    <w:p>
+      <w:pPr>
+        <w:pStyle w:val="Listenabsatz"/>
+        <w:numPr>
+          <w:ilvl w:val="1"/>
+          <w:numId w:val="1"/>
+        </w:numPr>
+      </w:pPr>
+      <w:r>
+        <w:t xml:space="preserve">UI = Vincent / Christopher </w:t>
+      </w:r>
+    </w:p>
+    <w:p>
+      <w:pPr>
+        <w:pStyle w:val="Listenabsatz"/>
+        <w:numPr>
+          <w:ilvl w:val="1"/>
+          <w:numId w:val="1"/>
+        </w:numPr>
+      </w:pPr>
+      <w:r>
+        <w:t xml:space="preserve">Model = </w:t>
+      </w:r>
+      <w:r>
+        <w:t>Orlando / Dominik</w:t>
+      </w:r>
+    </w:p>
+    <w:p>
+      <w:pPr>
+        <w:pStyle w:val="Listenabsatz"/>
+        <w:numPr>
+          <w:ilvl w:val="1"/>
+          <w:numId w:val="1"/>
+        </w:numPr>
+      </w:pPr>
+      <w:r>
+        <w:t>DB = Benjamin</w:t>
+      </w:r>
+    </w:p>
+    <w:p>
+      <w:pPr>
+        <w:pStyle w:val="Listenabsatz"/>
+        <w:ind w:left="1440"/>
+      </w:pPr>
+    </w:p>
+    <w:p>
+      <w:pPr>
+        <w:pStyle w:val="Listenabsatz"/>
+        <w:numPr>
+          <w:ilvl w:val="0"/>
+          <w:numId w:val="1"/>
+        </w:numPr>
+      </w:pPr>
+      <w:r>
+        <w:t>Etwas Maven Erklärung für alle von Benjamin Kanzler</w:t>
       </w:r>
     </w:p>
     <w:sectPr>
@@ -48,6 +412,126 @@
     </w:sectPr>
   </w:body>
 </w:document>
+</file>
+
+<file path=word/numbering.xml><?xml version="1.0" encoding="utf-8"?>
+<w:numbering xmlns:wpc="http://schemas.microsoft.com/office/word/2010/wordprocessingCanvas" xmlns:cx="http://schemas.microsoft.com/office/drawing/2014/chartex" xmlns:cx1="http://schemas.microsoft.com/office/drawing/2015/9/8/chartex" xmlns:cx2="http://schemas.microsoft.com/office/drawing/2015/10/21/chartex" xmlns:cx3="http://schemas.microsoft.com/office/drawing/2016/5/9/chartex" xmlns:cx4="http://schemas.microsoft.com/office/drawing/2016/5/10/chartex" xmlns:cx5="http://schemas.microsoft.com/office/drawing/2016/5/11/chartex" xmlns:cx6="http://schemas.microsoft.com/office/drawing/2016/5/12/chartex" xmlns:cx7="http://schemas.microsoft.com/office/drawing/2016/5/13/chartex" xmlns:cx8="http://schemas.microsoft.com/office/drawing/2016/5/14/chartex" xmlns:mc="http://schemas.openxmlformats.org/markup-compatibility/2006" xmlns:aink="http://schemas.microsoft.com/office/drawing/2016/ink" xmlns:am3d="http://schemas.microsoft.com/office/drawing/2017/model3d" xmlns:o="urn:schemas-microsoft-com:office:office" xmlns:r="http://schemas.openxmlformats.org/officeDocument/2006/relationships" xmlns:m="http://schemas.openxmlformats.org/officeDocument/2006/math" xmlns:v="urn:schemas-microsoft-com:vml" xmlns:wp14="http://schemas.microsoft.com/office/word/2010/wordprocessingDrawing" xmlns:wp="http://schemas.openxmlformats.org/drawingml/2006/wordprocessingDrawing" xmlns:w10="urn:schemas-microsoft-com:office:word" xmlns:w="http://schemas.openxmlformats.org/wordprocessingml/2006/main" xmlns:w14="http://schemas.microsoft.com/office/word/2010/wordml" xmlns:w15="http://schemas.microsoft.com/office/word/2012/wordml" xmlns:w16cid="http://schemas.microsoft.com/office/word/2016/wordml/cid" xmlns:w16se="http://schemas.microsoft.com/office/word/2015/wordml/symex" xmlns:wpg="http://schemas.microsoft.com/office/word/2010/wordprocessingGroup" xmlns:wpi="http://schemas.microsoft.com/office/word/2010/wordprocessingInk" xmlns:wne="http://schemas.microsoft.com/office/word/2006/wordml" xmlns:wps="http://schemas.microsoft.com/office/word/2010/wordprocessingShape" mc:Ignorable="w14 w15 w16se w16cid wp14">
+  <w:abstractNum w:abstractNumId="0" w15:restartNumberingAfterBreak="0">
+    <w:nsid w:val="592C2C37"/>
+    <w:multiLevelType w:val="hybridMultilevel"/>
+    <w:tmpl w:val="606C8BAC"/>
+    <w:lvl w:ilvl="0" w:tplc="45565EEE">
+      <w:numFmt w:val="bullet"/>
+      <w:lvlText w:val="-"/>
+      <w:lvlJc w:val="left"/>
+      <w:pPr>
+        <w:ind w:left="720" w:hanging="360"/>
+      </w:pPr>
+      <w:rPr>
+        <w:rFonts w:ascii="Calibri" w:eastAsiaTheme="minorHAnsi" w:hAnsi="Calibri" w:cs="Calibri" w:hint="default"/>
+      </w:rPr>
+    </w:lvl>
+    <w:lvl w:ilvl="1" w:tplc="04070003">
+      <w:start w:val="1"/>
+      <w:numFmt w:val="bullet"/>
+      <w:lvlText w:val="o"/>
+      <w:lvlJc w:val="left"/>
+      <w:pPr>
+        <w:ind w:left="1440" w:hanging="360"/>
+      </w:pPr>
+      <w:rPr>
+        <w:rFonts w:ascii="Courier New" w:hAnsi="Courier New" w:cs="Courier New" w:hint="default"/>
+      </w:rPr>
+    </w:lvl>
+    <w:lvl w:ilvl="2" w:tplc="04070005">
+      <w:start w:val="1"/>
+      <w:numFmt w:val="bullet"/>
+      <w:lvlText w:val=""/>
+      <w:lvlJc w:val="left"/>
+      <w:pPr>
+        <w:ind w:left="2160" w:hanging="360"/>
+      </w:pPr>
+      <w:rPr>
+        <w:rFonts w:ascii="Wingdings" w:hAnsi="Wingdings" w:hint="default"/>
+      </w:rPr>
+    </w:lvl>
+    <w:lvl w:ilvl="3" w:tplc="04070001" w:tentative="1">
+      <w:start w:val="1"/>
+      <w:numFmt w:val="bullet"/>
+      <w:lvlText w:val=""/>
+      <w:lvlJc w:val="left"/>
+      <w:pPr>
+        <w:ind w:left="2880" w:hanging="360"/>
+      </w:pPr>
+      <w:rPr>
+        <w:rFonts w:ascii="Symbol" w:hAnsi="Symbol" w:hint="default"/>
+      </w:rPr>
+    </w:lvl>
+    <w:lvl w:ilvl="4" w:tplc="04070003" w:tentative="1">
+      <w:start w:val="1"/>
+      <w:numFmt w:val="bullet"/>
+      <w:lvlText w:val="o"/>
+      <w:lvlJc w:val="left"/>
+      <w:pPr>
+        <w:ind w:left="3600" w:hanging="360"/>
+      </w:pPr>
+      <w:rPr>
+        <w:rFonts w:ascii="Courier New" w:hAnsi="Courier New" w:cs="Courier New" w:hint="default"/>
+      </w:rPr>
+    </w:lvl>
+    <w:lvl w:ilvl="5" w:tplc="04070005" w:tentative="1">
+      <w:start w:val="1"/>
+      <w:numFmt w:val="bullet"/>
+      <w:lvlText w:val=""/>
+      <w:lvlJc w:val="left"/>
+      <w:pPr>
+        <w:ind w:left="4320" w:hanging="360"/>
+      </w:pPr>
+      <w:rPr>
+        <w:rFonts w:ascii="Wingdings" w:hAnsi="Wingdings" w:hint="default"/>
+      </w:rPr>
+    </w:lvl>
+    <w:lvl w:ilvl="6" w:tplc="04070001" w:tentative="1">
+      <w:start w:val="1"/>
+      <w:numFmt w:val="bullet"/>
+      <w:lvlText w:val=""/>
+      <w:lvlJc w:val="left"/>
+      <w:pPr>
+        <w:ind w:left="5040" w:hanging="360"/>
+      </w:pPr>
+      <w:rPr>
+        <w:rFonts w:ascii="Symbol" w:hAnsi="Symbol" w:hint="default"/>
+      </w:rPr>
+    </w:lvl>
+    <w:lvl w:ilvl="7" w:tplc="04070003" w:tentative="1">
+      <w:start w:val="1"/>
+      <w:numFmt w:val="bullet"/>
+      <w:lvlText w:val="o"/>
+      <w:lvlJc w:val="left"/>
+      <w:pPr>
+        <w:ind w:left="5760" w:hanging="360"/>
+      </w:pPr>
+      <w:rPr>
+        <w:rFonts w:ascii="Courier New" w:hAnsi="Courier New" w:cs="Courier New" w:hint="default"/>
+      </w:rPr>
+    </w:lvl>
+    <w:lvl w:ilvl="8" w:tplc="04070005" w:tentative="1">
+      <w:start w:val="1"/>
+      <w:numFmt w:val="bullet"/>
+      <w:lvlText w:val=""/>
+      <w:lvlJc w:val="left"/>
+      <w:pPr>
+        <w:ind w:left="6480" w:hanging="360"/>
+      </w:pPr>
+      <w:rPr>
+        <w:rFonts w:ascii="Wingdings" w:hAnsi="Wingdings" w:hint="default"/>
+      </w:rPr>
+    </w:lvl>
+  </w:abstractNum>
+  <w:num w:numId="1">
+    <w:abstractNumId w:val="0"/>
+  </w:num>
+</w:numbering>
 </file>
 
 <file path=word/styles.xml><?xml version="1.0" encoding="utf-8"?>
@@ -543,6 +1027,17 @@
       <w:szCs w:val="32"/>
     </w:rPr>
   </w:style>
+  <w:style w:type="paragraph" w:styleId="Listenabsatz">
+    <w:name w:val="List Paragraph"/>
+    <w:basedOn w:val="Standard"/>
+    <w:uiPriority w:val="34"/>
+    <w:qFormat/>
+    <w:rsid w:val="00830A8F"/>
+    <w:pPr>
+      <w:ind w:left="720"/>
+      <w:contextualSpacing/>
+    </w:pPr>
+  </w:style>
 </w:styles>
 </file>
 
